--- a/language_models/languageModels_Report_Word.docx
+++ b/language_models/languageModels_Report_Word.docx
@@ -61,17 +61,19 @@
           <w:szCs w:val="36"/>
           <w:lang w:val="en-US"/>
         </w:rPr>
-        <w:t>Natasa</w:t>
-      </w:r>
-      <w:r>
+        <w:t>Natasa Farmaki - DS3517018</w:t>
+      </w:r>
+    </w:p>
+    <w:p>
+      <w:pPr>
+        <w:jc w:val="center"/>
         <w:rPr>
           <w:rFonts w:ascii="Arial" w:hAnsi="Arial" w:cs="Arial"/>
           <w:sz w:val="36"/>
           <w:szCs w:val="36"/>
           <w:lang w:val="en-US"/>
         </w:rPr>
-        <w:t xml:space="preserve"> Farmaki</w:t>
-      </w:r>
+      </w:pPr>
       <w:r>
         <w:rPr>
           <w:rFonts w:ascii="Arial" w:hAnsi="Arial" w:cs="Arial"/>
@@ -79,36 +81,7 @@
           <w:szCs w:val="36"/>
           <w:lang w:val="en-US"/>
         </w:rPr>
-        <w:t xml:space="preserve"> - DS3517018</w:t>
-      </w:r>
-    </w:p>
-    <w:p>
-      <w:pPr>
-        <w:jc w:val="center"/>
-        <w:rPr>
-          <w:rFonts w:ascii="Arial" w:hAnsi="Arial" w:cs="Arial"/>
-          <w:sz w:val="36"/>
-          <w:szCs w:val="36"/>
-          <w:lang w:val="en-US"/>
-        </w:rPr>
-      </w:pPr>
-      <w:r>
-        <w:rPr>
-          <w:rFonts w:ascii="Arial" w:hAnsi="Arial" w:cs="Arial"/>
-          <w:sz w:val="36"/>
-          <w:szCs w:val="36"/>
-          <w:lang w:val="en-US"/>
-        </w:rPr>
-        <w:t>Dimitris Georgiou</w:t>
-      </w:r>
-      <w:r>
-        <w:rPr>
-          <w:rFonts w:ascii="Arial" w:hAnsi="Arial" w:cs="Arial"/>
-          <w:sz w:val="36"/>
-          <w:szCs w:val="36"/>
-          <w:lang w:val="en-US"/>
-        </w:rPr>
-        <w:t xml:space="preserve"> - DS3517004</w:t>
+        <w:t>Dimitris Georgiou - DS3517004</w:t>
       </w:r>
     </w:p>
     <w:p>
@@ -603,7 +576,27 @@
           <w:shd w:val="clear" w:color="auto" w:fill="FFFFFF"/>
           <w:lang w:val="en-US"/>
         </w:rPr>
-        <w:t>https://thinkingtea.github.io/TEArepo/</w:t>
+        <w:t>https</w:t>
+      </w:r>
+      <w:r>
+        <w:rPr>
+          <w:rFonts w:ascii="Arial" w:hAnsi="Arial" w:cs="Arial"/>
+          <w:b/>
+          <w:color w:val="333333"/>
+          <w:shd w:val="clear" w:color="auto" w:fill="FFFFFF"/>
+          <w:lang w:val="en-US"/>
+        </w:rPr>
+        <w:t>://thinkingtea.github.io/repoTEA</w:t>
+      </w:r>
+      <w:r>
+        <w:rPr>
+          <w:rFonts w:ascii="Arial" w:hAnsi="Arial" w:cs="Arial"/>
+          <w:b/>
+          <w:color w:val="333333"/>
+          <w:shd w:val="clear" w:color="auto" w:fill="FFFFFF"/>
+          <w:lang w:val="en-US"/>
+        </w:rPr>
+        <w:t>/</w:t>
       </w:r>
     </w:p>
     <w:p>
@@ -3578,27 +3571,14 @@
                   <w:r>
                     <w:t>Figure</w:t>
                   </w:r>
-                  <w:r>
-                    <w:fldChar w:fldCharType="begin"/>
-                  </w:r>
-                  <w:r>
-                    <w:instrText xml:space="preserve"> SEQ Figure \* ARABIC </w:instrText>
-                  </w:r>
-                  <w:r>
-                    <w:fldChar w:fldCharType="separate"/>
-                  </w:r>
-                  <w:r>
-                    <w:rPr>
-                      <w:noProof/>
-                    </w:rPr>
-                    <w:t>1</w:t>
-                  </w:r>
-                  <w:r>
-                    <w:rPr>
-                      <w:noProof/>
-                    </w:rPr>
-                    <w:fldChar w:fldCharType="end"/>
-                  </w:r>
+                  <w:fldSimple w:instr=" SEQ Figure \* ARABIC ">
+                    <w:r>
+                      <w:rPr>
+                        <w:noProof/>
+                      </w:rPr>
+                      <w:t>1</w:t>
+                    </w:r>
+                  </w:fldSimple>
                   <w:r>
                     <w:rPr>
                       <w:lang w:val="en-US"/>
@@ -3734,27 +3714,14 @@
                   <w:r>
                     <w:t>Figure</w:t>
                   </w:r>
-                  <w:r>
-                    <w:fldChar w:fldCharType="begin"/>
-                  </w:r>
-                  <w:r>
-                    <w:instrText xml:space="preserve"> SEQ Figure \* ARABIC </w:instrText>
-                  </w:r>
-                  <w:r>
-                    <w:fldChar w:fldCharType="separate"/>
-                  </w:r>
-                  <w:r>
-                    <w:rPr>
-                      <w:noProof/>
-                    </w:rPr>
-                    <w:t>2</w:t>
-                  </w:r>
-                  <w:r>
-                    <w:rPr>
-                      <w:noProof/>
-                    </w:rPr>
-                    <w:fldChar w:fldCharType="end"/>
-                  </w:r>
+                  <w:fldSimple w:instr=" SEQ Figure \* ARABIC ">
+                    <w:r>
+                      <w:rPr>
+                        <w:noProof/>
+                      </w:rPr>
+                      <w:t>2</w:t>
+                    </w:r>
+                  </w:fldSimple>
                   <w:r>
                     <w:rPr>
                       <w:lang w:val="en-US"/>
@@ -4126,28 +4093,74 @@
         </w:rPr>
         <w:t xml:space="preserve">The code can be found here: </w:t>
       </w:r>
-      <w:hyperlink r:id="rId15" w:history="1">
-        <w:r>
-          <w:rPr>
-            <w:rStyle w:val="-"/>
-            <w:rFonts w:ascii="Arial" w:hAnsi="Arial" w:cs="Arial"/>
-            <w:shd w:val="clear" w:color="auto" w:fill="FFFFFF"/>
-            <w:lang w:val="en-US"/>
-          </w:rPr>
-          <w:t>https://thinkingtea.github.io/TEArepo/</w:t>
-        </w:r>
-      </w:hyperlink>
-      <w:r>
-        <w:rPr>
-          <w:rFonts w:ascii="Arial" w:hAnsi="Arial" w:cs="Arial"/>
-          <w:color w:val="333333"/>
-          <w:shd w:val="clear" w:color="auto" w:fill="FFFFFF"/>
-          <w:lang w:val="en-US"/>
-        </w:rPr>
-        <w:t>.</w:t>
-      </w:r>
       <w:bookmarkStart w:id="1" w:name="_GoBack"/>
       <w:bookmarkEnd w:id="1"/>
+      <w:r>
+        <w:rPr>
+          <w:rFonts w:ascii="Arial" w:hAnsi="Arial" w:cs="Arial"/>
+          <w:shd w:val="clear" w:color="auto" w:fill="FFFFFF"/>
+          <w:lang w:val="en-US"/>
+        </w:rPr>
+        <w:fldChar w:fldCharType="begin"/>
+      </w:r>
+      <w:r>
+        <w:rPr>
+          <w:rFonts w:ascii="Arial" w:hAnsi="Arial" w:cs="Arial"/>
+          <w:shd w:val="clear" w:color="auto" w:fill="FFFFFF"/>
+          <w:lang w:val="en-US"/>
+        </w:rPr>
+        <w:instrText xml:space="preserve"> HYPERLINK "</w:instrText>
+      </w:r>
+      <w:r>
+        <w:rPr>
+          <w:rFonts w:ascii="Arial" w:hAnsi="Arial" w:cs="Arial"/>
+          <w:shd w:val="clear" w:color="auto" w:fill="FFFFFF"/>
+          <w:lang w:val="en-US"/>
+        </w:rPr>
+        <w:instrText>https://thinkingtea.github.io/repoTEA/</w:instrText>
+      </w:r>
+      <w:r>
+        <w:rPr>
+          <w:rFonts w:ascii="Arial" w:hAnsi="Arial" w:cs="Arial"/>
+          <w:shd w:val="clear" w:color="auto" w:fill="FFFFFF"/>
+          <w:lang w:val="en-US"/>
+        </w:rPr>
+        <w:instrText xml:space="preserve">" </w:instrText>
+      </w:r>
+      <w:r>
+        <w:rPr>
+          <w:rFonts w:ascii="Arial" w:hAnsi="Arial" w:cs="Arial"/>
+          <w:shd w:val="clear" w:color="auto" w:fill="FFFFFF"/>
+          <w:lang w:val="en-US"/>
+        </w:rPr>
+        <w:fldChar w:fldCharType="separate"/>
+      </w:r>
+      <w:r>
+        <w:rPr>
+          <w:rStyle w:val="-"/>
+          <w:rFonts w:ascii="Arial" w:hAnsi="Arial" w:cs="Arial"/>
+          <w:shd w:val="clear" w:color="auto" w:fill="FFFFFF"/>
+          <w:lang w:val="en-US"/>
+        </w:rPr>
+        <w:t>https://thinkingtea.github.io/repoTEA/</w:t>
+      </w:r>
+      <w:r>
+        <w:rPr>
+          <w:rFonts w:ascii="Arial" w:hAnsi="Arial" w:cs="Arial"/>
+          <w:shd w:val="clear" w:color="auto" w:fill="FFFFFF"/>
+          <w:lang w:val="en-US"/>
+        </w:rPr>
+        <w:fldChar w:fldCharType="end"/>
+      </w:r>
+      <w:r>
+        <w:rPr>
+          <w:rFonts w:ascii="Arial" w:hAnsi="Arial" w:cs="Arial"/>
+          <w:color w:val="333333"/>
+          <w:shd w:val="clear" w:color="auto" w:fill="FFFFFF"/>
+          <w:lang w:val="en-US"/>
+        </w:rPr>
+        <w:t>.</w:t>
+      </w:r>
       <w:r>
         <w:rPr>
           <w:rFonts w:ascii="Arial" w:hAnsi="Arial" w:cs="Arial"/>
